--- a/SF05_kmcurves_and_plots.docx
+++ b/SF05_kmcurves_and_plots.docx
@@ -66,7 +66,13 @@
         <w:pStyle w:val="Heading8"/>
       </w:pPr>
       <w:r>
-        <w:t xml:space="preserve">Figure A. </w:t>
+        <w:t xml:space="preserve">Figure </w:t>
+      </w:r>
+      <w:r>
+        <w:t>S1</w:t>
+      </w:r>
+      <w:r>
+        <w:t xml:space="preserve">. </w:t>
       </w:r>
       <w:r>
         <w:t>Probability density histograms of progression-free survival (PFS) time for the training and test dataset</w:t>
@@ -78,7 +84,13 @@
         <w:ind w:firstLine="0"/>
       </w:pPr>
       <w:r>
-        <w:t xml:space="preserve">Figure A. </w:t>
+        <w:t xml:space="preserve">Figure </w:t>
+      </w:r>
+      <w:r>
+        <w:t>S1</w:t>
+      </w:r>
+      <w:r>
+        <w:t xml:space="preserve">. </w:t>
       </w:r>
       <w:r>
         <w:t>Both distributions exhibit similar shape and spread, indicating that the test cohort is representative of the training set. This minimizes sampling bias and supports the generalizability of predictive survival modeling.</w:t>
@@ -106,18 +118,42 @@
       <w:pPr>
         <w:pStyle w:val="text"/>
         <w:ind w:firstLine="0"/>
-        <w:jc w:val="center"/>
+      </w:pPr>
+    </w:p>
+    <w:p>
+      <w:pPr>
+        <w:pStyle w:val="text"/>
+        <w:ind w:firstLine="0"/>
+      </w:pPr>
+    </w:p>
+    <w:p>
+      <w:pPr>
+        <w:pStyle w:val="text"/>
+        <w:ind w:firstLine="0"/>
+      </w:pPr>
+    </w:p>
+    <w:p>
+      <w:pPr>
+        <w:pStyle w:val="text"/>
+        <w:ind w:firstLine="0"/>
+      </w:pPr>
+    </w:p>
+    <w:p>
+      <w:pPr>
+        <w:pStyle w:val="text"/>
+        <w:ind w:firstLine="0"/>
       </w:pPr>
       <w:r>
         <w:rPr>
           <w:noProof/>
+          <w14:ligatures w14:val="standardContextual"/>
         </w:rPr>
         <w:lastRenderedPageBreak/>
         <w:drawing>
-          <wp:inline distT="0" distB="0" distL="0" distR="0" wp14:anchorId="32D791B4" wp14:editId="12FD6DA7">
-            <wp:extent cx="4572000" cy="3730752"/>
-            <wp:effectExtent l="0" t="0" r="0" b="3175"/>
-            <wp:docPr id="485132805" name="Picture 2" descr="A graph of a cancer patient&#10;&#10;AI-generated content may be incorrect."/>
+          <wp:inline distT="0" distB="0" distL="0" distR="0" wp14:anchorId="7F9DECD5" wp14:editId="3253122F">
+            <wp:extent cx="5852172" cy="3657607"/>
+            <wp:effectExtent l="0" t="0" r="0" b="0"/>
+            <wp:docPr id="2026334858" name="Picture 1"/>
             <wp:cNvGraphicFramePr>
               <a:graphicFrameLocks xmlns:a="http://schemas.openxmlformats.org/drawingml/2006/main" noChangeAspect="1"/>
             </wp:cNvGraphicFramePr>
@@ -125,11 +161,17 @@
               <a:graphicData uri="http://schemas.openxmlformats.org/drawingml/2006/picture">
                 <pic:pic xmlns:pic="http://schemas.openxmlformats.org/drawingml/2006/picture">
                   <pic:nvPicPr>
-                    <pic:cNvPr id="485132805" name="Picture 2" descr="A graph of a cancer patient&#10;&#10;AI-generated content may be incorrect."/>
+                    <pic:cNvPr id="2026334858" name="Picture 2026334858"/>
                     <pic:cNvPicPr/>
                   </pic:nvPicPr>
                   <pic:blipFill>
-                    <a:blip r:embed="rId5"/>
+                    <a:blip r:embed="rId5" cstate="print">
+                      <a:extLst>
+                        <a:ext uri="{28A0092B-C50C-407E-A947-70E740481C1C}">
+                          <a14:useLocalDpi xmlns:a14="http://schemas.microsoft.com/office/drawing/2010/main" val="0"/>
+                        </a:ext>
+                      </a:extLst>
+                    </a:blip>
                     <a:stretch>
                       <a:fillRect/>
                     </a:stretch>
@@ -137,7 +179,7 @@
                   <pic:spPr>
                     <a:xfrm>
                       <a:off x="0" y="0"/>
-                      <a:ext cx="4572000" cy="3730752"/>
+                      <a:ext cx="5852172" cy="3657607"/>
                     </a:xfrm>
                     <a:prstGeom prst="rect">
                       <a:avLst/>
@@ -156,7 +198,13 @@
       </w:pPr>
       <w:bookmarkStart w:id="0" w:name="_Toc197368010"/>
       <w:r>
-        <w:t xml:space="preserve">Figure B. </w:t>
+        <w:t xml:space="preserve">Figure </w:t>
+      </w:r>
+      <w:r>
+        <w:t>S2</w:t>
+      </w:r>
+      <w:r>
+        <w:t xml:space="preserve">. </w:t>
       </w:r>
       <w:r>
         <w:t xml:space="preserve">Kaplan-Meier survival curve showing progression-free survival by </w:t>
@@ -186,26 +234,10 @@
         <w:t xml:space="preserve"> survival</w:t>
       </w:r>
       <w:r>
-        <w:t xml:space="preserve"> (</w:t>
-      </w:r>
-      <w:proofErr w:type="spellStart"/>
-      <w:r>
-        <w:t>PrCa</w:t>
-      </w:r>
-      <w:proofErr w:type="spellEnd"/>
-      <w:r>
-        <w:t xml:space="preserve"> stabilization)</w:t>
-      </w:r>
-      <w:r>
-        <w:t xml:space="preserve"> over time for longer periods, their PFS stabilizes above 75% indicating sustained disease stabilization with precision and reliability in survival estimates. The tumor group experiences a sharp decline in PFS particularly within the first 40 months. PFS falls below the median survival at early stages and continues to fall overtime, indicating early and frequent disease progression with increased uncertainty as confidence limits get wider over time. This demonstrates that patients who are tumor-free exhibit significantly better </w:t>
-      </w:r>
-      <w:proofErr w:type="spellStart"/>
-      <w:r>
-        <w:t>PrCa</w:t>
-      </w:r>
-      <w:proofErr w:type="spellEnd"/>
-      <w:r>
-        <w:t xml:space="preserve"> PFS compared to those with the tumor.</w:t>
+        <w:t xml:space="preserve"> (PrCa stabilization)</w:t>
+      </w:r>
+      <w:r>
+        <w:t xml:space="preserve"> over time for longer periods, their PFS stabilizes above 75% indicating sustained disease stabilization with precision and reliability in survival estimates. The tumor group experiences a sharp decline in PFS particularly within the first 40 months. PFS falls below the median survival at early stages and continues to fall overtime, indicating early and frequent disease progression with increased uncertainty as confidence limits get wider over time. This demonstrates that patients who are tumor-free exhibit significantly better PrCa PFS compared to those with the tumor.</w:t>
       </w:r>
     </w:p>
     <w:p>
@@ -218,18 +250,41 @@
       <w:pPr>
         <w:pStyle w:val="text"/>
         <w:ind w:firstLine="0"/>
-        <w:jc w:val="center"/>
+      </w:pPr>
+    </w:p>
+    <w:p>
+      <w:pPr>
+        <w:pStyle w:val="text"/>
+        <w:ind w:firstLine="0"/>
+      </w:pPr>
+    </w:p>
+    <w:p>
+      <w:pPr>
+        <w:pStyle w:val="text"/>
+        <w:ind w:firstLine="0"/>
+      </w:pPr>
+    </w:p>
+    <w:p>
+      <w:pPr>
+        <w:pStyle w:val="text"/>
+        <w:ind w:firstLine="0"/>
+      </w:pPr>
+    </w:p>
+    <w:p>
+      <w:pPr>
+        <w:pStyle w:val="text"/>
+        <w:ind w:firstLine="0"/>
       </w:pPr>
       <w:r>
         <w:rPr>
           <w:noProof/>
+          <w14:ligatures w14:val="standardContextual"/>
         </w:rPr>
-        <w:lastRenderedPageBreak/>
         <w:drawing>
-          <wp:inline distT="0" distB="0" distL="0" distR="0" wp14:anchorId="1F64492E" wp14:editId="65583550">
-            <wp:extent cx="4572000" cy="3730752"/>
-            <wp:effectExtent l="0" t="0" r="0" b="3175"/>
-            <wp:docPr id="37817355" name="Picture 3" descr="A graph with blue and red lines&#10;&#10;AI-generated content may be incorrect."/>
+          <wp:inline distT="0" distB="0" distL="0" distR="0" wp14:anchorId="45CC6DCB" wp14:editId="452B89D2">
+            <wp:extent cx="5852172" cy="3657607"/>
+            <wp:effectExtent l="0" t="0" r="0" b="0"/>
+            <wp:docPr id="1607402361" name="Picture 1"/>
             <wp:cNvGraphicFramePr>
               <a:graphicFrameLocks xmlns:a="http://schemas.openxmlformats.org/drawingml/2006/main" noChangeAspect="1"/>
             </wp:cNvGraphicFramePr>
@@ -237,11 +292,17 @@
               <a:graphicData uri="http://schemas.openxmlformats.org/drawingml/2006/picture">
                 <pic:pic xmlns:pic="http://schemas.openxmlformats.org/drawingml/2006/picture">
                   <pic:nvPicPr>
-                    <pic:cNvPr id="37817355" name="Picture 3" descr="A graph with blue and red lines&#10;&#10;AI-generated content may be incorrect."/>
+                    <pic:cNvPr id="1607402361" name="Picture 1607402361"/>
                     <pic:cNvPicPr/>
                   </pic:nvPicPr>
                   <pic:blipFill>
-                    <a:blip r:embed="rId6"/>
+                    <a:blip r:embed="rId6" cstate="print">
+                      <a:extLst>
+                        <a:ext uri="{28A0092B-C50C-407E-A947-70E740481C1C}">
+                          <a14:useLocalDpi xmlns:a14="http://schemas.microsoft.com/office/drawing/2010/main" val="0"/>
+                        </a:ext>
+                      </a:extLst>
+                    </a:blip>
                     <a:stretch>
                       <a:fillRect/>
                     </a:stretch>
@@ -249,7 +310,7 @@
                   <pic:spPr>
                     <a:xfrm>
                       <a:off x="0" y="0"/>
-                      <a:ext cx="4572000" cy="3730752"/>
+                      <a:ext cx="5852172" cy="3657607"/>
                     </a:xfrm>
                     <a:prstGeom prst="rect">
                       <a:avLst/>
@@ -268,7 +329,13 @@
       </w:pPr>
       <w:bookmarkStart w:id="1" w:name="_Toc197368011"/>
       <w:r>
-        <w:t xml:space="preserve">Figure C. </w:t>
+        <w:t xml:space="preserve">Figure </w:t>
+      </w:r>
+      <w:r>
+        <w:t>S3</w:t>
+      </w:r>
+      <w:r>
+        <w:t xml:space="preserve">. </w:t>
       </w:r>
       <w:r>
         <w:t xml:space="preserve">Kaplan-Meier survival curve showing progression-free survival by </w:t>
